--- a/Rapport_2A/doc/Gap year summary.docx
+++ b/Rapport_2A/doc/Gap year summary.docx
@@ -291,24 +291,7 @@
           <w:noProof/>
           <w:lang w:val="en-GB"/>
         </w:rPr>
-        <w:t xml:space="preserve"> on the side (</w:t>
-      </w:r>
-      <w:r>
-        <w:rPr>
-          <w:rFonts w:ascii="Times New Roman" w:hAnsi="Times New Roman" w:cs="Times New Roman"/>
-          <w:noProof/>
-          <w:highlight w:val="yellow"/>
-          <w:lang w:val="en-GB"/>
-        </w:rPr>
-        <w:t>ANNEX</w:t>
-      </w:r>
-      <w:r>
-        <w:rPr>
-          <w:rFonts w:ascii="Times New Roman" w:hAnsi="Times New Roman" w:cs="Times New Roman"/>
-          <w:noProof/>
-          <w:lang w:val="en-GB"/>
-        </w:rPr>
-        <w:t>)</w:t>
+        <w:t xml:space="preserve"> on the side</w:t>
       </w:r>
       <w:r>
         <w:rPr>
@@ -1685,23 +1668,7 @@
           <w:noProof/>
           <w:lang w:val="en-GB"/>
         </w:rPr>
-        <w:t>. B</w:t>
-      </w:r>
-      <w:r>
-        <w:rPr>
-          <w:rFonts w:ascii="Times New Roman" w:hAnsi="Times New Roman" w:cs="Times New Roman"/>
-          <w:noProof/>
-          <w:lang w:val="en-GB"/>
-        </w:rPr>
-        <w:t>efore going into this internship</w:t>
-      </w:r>
-      <w:r>
-        <w:rPr>
-          <w:rFonts w:ascii="Times New Roman" w:hAnsi="Times New Roman" w:cs="Times New Roman"/>
-          <w:noProof/>
-          <w:lang w:val="en-GB"/>
-        </w:rPr>
-        <w:t xml:space="preserve"> I had a pretty mathematical approach of economic topics and I lacked concrete understanding. Working without mathematical models really allowed me to focus on understaning the variables for what they were and how the key economic variables interact. </w:t>
+        <w:t xml:space="preserve">. Before going into this internship I had a pretty mathematical approach of economic topics and I lacked concrete understanding. Working without mathematical models really allowed me to focus on understaning the variables for what they were and how the key economic variables interact. </w:t>
       </w:r>
       <w:r>
         <w:rPr>

--- a/Rapport_2A/doc/Gap year summary.docx
+++ b/Rapport_2A/doc/Gap year summary.docx
@@ -8,14 +8,14 @@
         <w:ind w:firstLine="720"/>
         <w:jc w:val="both"/>
         <w:rPr>
-          <w:rFonts w:ascii="Times New Roman" w:hAnsi="Times New Roman" w:cs="Times New Roman"/>
-          <w:noProof/>
-          <w:lang w:val="en-GB"/>
-        </w:rPr>
-      </w:pPr>
-      <w:r>
-        <w:rPr>
-          <w:rFonts w:ascii="Times New Roman" w:hAnsi="Times New Roman" w:cs="Times New Roman"/>
+          <w:rFonts w:ascii="Garamond" w:hAnsi="Garamond" w:cs="Times New Roman"/>
+          <w:noProof/>
+          <w:lang w:val="en-GB"/>
+        </w:rPr>
+      </w:pPr>
+      <w:r>
+        <w:rPr>
+          <w:rFonts w:ascii="Garamond" w:hAnsi="Garamond" w:cs="Times New Roman"/>
           <w:noProof/>
           <w:lang w:val="en-GB"/>
         </w:rPr>
@@ -23,7 +23,7 @@
       </w:r>
       <w:r>
         <w:rPr>
-          <w:rFonts w:ascii="Times New Roman" w:hAnsi="Times New Roman" w:cs="Times New Roman"/>
+          <w:rFonts w:ascii="Garamond" w:hAnsi="Garamond" w:cs="Times New Roman"/>
           <w:noProof/>
           <w:lang w:val="en-GB"/>
         </w:rPr>
@@ -31,7 +31,7 @@
       </w:r>
       <w:r>
         <w:rPr>
-          <w:rFonts w:ascii="Times New Roman" w:hAnsi="Times New Roman" w:cs="Times New Roman"/>
+          <w:rFonts w:ascii="Garamond" w:hAnsi="Garamond" w:cs="Times New Roman"/>
           <w:noProof/>
           <w:lang w:val="en-GB"/>
         </w:rPr>
@@ -39,39 +39,15 @@
       </w:r>
       <w:r>
         <w:rPr>
-          <w:rFonts w:ascii="Times New Roman" w:hAnsi="Times New Roman" w:cs="Times New Roman"/>
-          <w:noProof/>
-          <w:lang w:val="en-GB"/>
-        </w:rPr>
-        <w:t>AEW represents the</w:t>
-      </w:r>
-      <w:r>
-        <w:rPr>
-          <w:rFonts w:ascii="Times New Roman" w:hAnsi="Times New Roman" w:cs="Times New Roman"/>
-          <w:noProof/>
-          <w:lang w:val="en-GB"/>
-        </w:rPr>
-        <w:t xml:space="preserve"> </w:t>
-      </w:r>
-      <w:r>
-        <w:rPr>
-          <w:rFonts w:ascii="Times New Roman" w:hAnsi="Times New Roman" w:cs="Times New Roman"/>
-          <w:noProof/>
-          <w:lang w:val="en-GB"/>
-        </w:rPr>
-        <w:t>real estate asset management platform of Natixis Investment Managers</w:t>
-      </w:r>
-      <w:r>
-        <w:rPr>
-          <w:rFonts w:ascii="Times New Roman" w:hAnsi="Times New Roman" w:cs="Times New Roman"/>
-          <w:noProof/>
-          <w:lang w:val="en-GB"/>
-        </w:rPr>
-        <w:t xml:space="preserve">. </w:t>
-      </w:r>
-      <w:r>
-        <w:rPr>
-          <w:rFonts w:ascii="Times New Roman" w:hAnsi="Times New Roman" w:cs="Times New Roman"/>
+          <w:rFonts w:ascii="Garamond" w:hAnsi="Garamond" w:cs="Times New Roman"/>
+          <w:noProof/>
+          <w:lang w:val="en-GB"/>
+        </w:rPr>
+        <w:t xml:space="preserve">AEW represents the real estate asset management platform of Natixis Investment Managers. </w:t>
+      </w:r>
+      <w:r>
+        <w:rPr>
+          <w:rFonts w:ascii="Garamond" w:hAnsi="Garamond" w:cs="Times New Roman"/>
           <w:noProof/>
           <w:lang w:val="en-GB"/>
         </w:rPr>
@@ -79,7 +55,7 @@
       </w:r>
       <w:r>
         <w:rPr>
-          <w:rFonts w:ascii="Times New Roman" w:hAnsi="Times New Roman" w:cs="Times New Roman"/>
+          <w:rFonts w:ascii="Garamond" w:hAnsi="Garamond" w:cs="Times New Roman"/>
           <w:noProof/>
           <w:lang w:val="en-GB"/>
         </w:rPr>
@@ -87,7 +63,7 @@
       </w:r>
       <w:r>
         <w:rPr>
-          <w:rFonts w:ascii="Times New Roman" w:hAnsi="Times New Roman" w:cs="Times New Roman"/>
+          <w:rFonts w:ascii="Garamond" w:hAnsi="Garamond" w:cs="Times New Roman"/>
           <w:noProof/>
           <w:lang w:val="en-GB"/>
         </w:rPr>
@@ -95,7 +71,7 @@
       </w:r>
       <w:r>
         <w:rPr>
-          <w:rFonts w:ascii="Times New Roman" w:hAnsi="Times New Roman" w:cs="Times New Roman"/>
+          <w:rFonts w:ascii="Garamond" w:hAnsi="Garamond" w:cs="Times New Roman"/>
           <w:noProof/>
           <w:lang w:val="en-GB"/>
         </w:rPr>
@@ -103,7 +79,7 @@
       </w:r>
       <w:r>
         <w:rPr>
-          <w:rFonts w:ascii="Times New Roman" w:hAnsi="Times New Roman" w:cs="Times New Roman"/>
+          <w:rFonts w:ascii="Garamond" w:hAnsi="Garamond" w:cs="Times New Roman"/>
           <w:noProof/>
           <w:lang w:val="en-GB"/>
         </w:rPr>
@@ -111,7 +87,7 @@
       </w:r>
       <w:r>
         <w:rPr>
-          <w:rFonts w:ascii="Times New Roman" w:hAnsi="Times New Roman" w:cs="Times New Roman"/>
+          <w:rFonts w:ascii="Garamond" w:hAnsi="Garamond" w:cs="Times New Roman"/>
           <w:noProof/>
           <w:lang w:val="en-GB"/>
         </w:rPr>
@@ -119,7 +95,7 @@
       </w:r>
       <w:r>
         <w:rPr>
-          <w:rFonts w:ascii="Times New Roman" w:hAnsi="Times New Roman" w:cs="Times New Roman"/>
+          <w:rFonts w:ascii="Garamond" w:hAnsi="Garamond" w:cs="Times New Roman"/>
           <w:noProof/>
           <w:lang w:val="en-GB"/>
         </w:rPr>
@@ -127,7 +103,7 @@
       </w:r>
       <w:r>
         <w:rPr>
-          <w:rFonts w:ascii="Times New Roman" w:hAnsi="Times New Roman" w:cs="Times New Roman"/>
+          <w:rFonts w:ascii="Garamond" w:hAnsi="Garamond" w:cs="Times New Roman"/>
           <w:noProof/>
           <w:lang w:val="en-GB"/>
         </w:rPr>
@@ -135,7 +111,7 @@
       </w:r>
       <w:r>
         <w:rPr>
-          <w:rFonts w:ascii="Times New Roman" w:hAnsi="Times New Roman" w:cs="Times New Roman"/>
+          <w:rFonts w:ascii="Garamond" w:hAnsi="Garamond" w:cs="Times New Roman"/>
           <w:noProof/>
           <w:lang w:val="en-GB"/>
         </w:rPr>
@@ -148,7 +124,7 @@
         <w:ind w:firstLine="720"/>
         <w:jc w:val="both"/>
         <w:rPr>
-          <w:rFonts w:ascii="Times New Roman" w:hAnsi="Times New Roman" w:cs="Times New Roman"/>
+          <w:rFonts w:ascii="Garamond" w:hAnsi="Garamond" w:cs="Times New Roman"/>
           <w:noProof/>
           <w:lang w:val="en-GB"/>
         </w:rPr>
@@ -160,14 +136,14 @@
         <w:ind w:firstLine="720"/>
         <w:jc w:val="both"/>
         <w:rPr>
-          <w:rFonts w:ascii="Times New Roman" w:hAnsi="Times New Roman" w:cs="Times New Roman"/>
-          <w:noProof/>
-          <w:lang w:val="en-GB"/>
-        </w:rPr>
-      </w:pPr>
-      <w:r>
-        <w:rPr>
-          <w:rFonts w:ascii="Times New Roman" w:hAnsi="Times New Roman" w:cs="Times New Roman"/>
+          <w:rFonts w:ascii="Garamond" w:hAnsi="Garamond" w:cs="Times New Roman"/>
+          <w:noProof/>
+          <w:lang w:val="en-GB"/>
+        </w:rPr>
+      </w:pPr>
+      <w:r>
+        <w:rPr>
+          <w:rFonts w:ascii="Garamond" w:hAnsi="Garamond" w:cs="Times New Roman"/>
           <w:noProof/>
           <w:lang w:val="en-GB"/>
         </w:rPr>
@@ -175,7 +151,7 @@
       </w:r>
       <w:r>
         <w:rPr>
-          <w:rFonts w:ascii="Times New Roman" w:hAnsi="Times New Roman" w:cs="Times New Roman"/>
+          <w:rFonts w:ascii="Garamond" w:hAnsi="Garamond" w:cs="Times New Roman"/>
           <w:noProof/>
           <w:lang w:val="en-GB"/>
         </w:rPr>
@@ -183,7 +159,7 @@
       </w:r>
       <w:r>
         <w:rPr>
-          <w:rFonts w:ascii="Times New Roman" w:hAnsi="Times New Roman" w:cs="Times New Roman"/>
+          <w:rFonts w:ascii="Garamond" w:hAnsi="Garamond" w:cs="Times New Roman"/>
           <w:noProof/>
           <w:lang w:val="en-GB"/>
         </w:rPr>
@@ -191,7 +167,7 @@
       </w:r>
       <w:r>
         <w:rPr>
-          <w:rFonts w:ascii="Times New Roman" w:hAnsi="Times New Roman" w:cs="Times New Roman"/>
+          <w:rFonts w:ascii="Garamond" w:hAnsi="Garamond" w:cs="Times New Roman"/>
           <w:noProof/>
           <w:lang w:val="en-GB"/>
         </w:rPr>
@@ -199,7 +175,7 @@
       </w:r>
       <w:r>
         <w:rPr>
-          <w:rFonts w:ascii="Times New Roman" w:hAnsi="Times New Roman" w:cs="Times New Roman"/>
+          <w:rFonts w:ascii="Garamond" w:hAnsi="Garamond" w:cs="Times New Roman"/>
           <w:noProof/>
           <w:lang w:val="en-GB"/>
         </w:rPr>
@@ -207,7 +183,7 @@
       </w:r>
       <w:r>
         <w:rPr>
-          <w:rFonts w:ascii="Times New Roman" w:hAnsi="Times New Roman" w:cs="Times New Roman"/>
+          <w:rFonts w:ascii="Garamond" w:hAnsi="Garamond" w:cs="Times New Roman"/>
           <w:noProof/>
           <w:lang w:val="en-GB"/>
         </w:rPr>
@@ -215,7 +191,7 @@
       </w:r>
       <w:r>
         <w:rPr>
-          <w:rFonts w:ascii="Times New Roman" w:hAnsi="Times New Roman" w:cs="Times New Roman"/>
+          <w:rFonts w:ascii="Garamond" w:hAnsi="Garamond" w:cs="Times New Roman"/>
           <w:noProof/>
           <w:lang w:val="en-GB"/>
         </w:rPr>
@@ -223,7 +199,7 @@
       </w:r>
       <w:r>
         <w:rPr>
-          <w:rFonts w:ascii="Times New Roman" w:hAnsi="Times New Roman" w:cs="Times New Roman"/>
+          <w:rFonts w:ascii="Garamond" w:hAnsi="Garamond" w:cs="Times New Roman"/>
           <w:noProof/>
           <w:lang w:val="en-GB"/>
         </w:rPr>
@@ -231,7 +207,7 @@
       </w:r>
       <w:r>
         <w:rPr>
-          <w:rFonts w:ascii="Times New Roman" w:hAnsi="Times New Roman" w:cs="Times New Roman"/>
+          <w:rFonts w:ascii="Garamond" w:hAnsi="Garamond" w:cs="Times New Roman"/>
           <w:noProof/>
           <w:lang w:val="en-GB"/>
         </w:rPr>
@@ -239,7 +215,7 @@
       </w:r>
       <w:r>
         <w:rPr>
-          <w:rFonts w:ascii="Times New Roman" w:hAnsi="Times New Roman" w:cs="Times New Roman"/>
+          <w:rFonts w:ascii="Garamond" w:hAnsi="Garamond" w:cs="Times New Roman"/>
           <w:noProof/>
           <w:lang w:val="en-GB"/>
         </w:rPr>
@@ -247,7 +223,7 @@
       </w:r>
       <w:r>
         <w:rPr>
-          <w:rFonts w:ascii="Times New Roman" w:hAnsi="Times New Roman" w:cs="Times New Roman"/>
+          <w:rFonts w:ascii="Garamond" w:hAnsi="Garamond" w:cs="Times New Roman"/>
           <w:noProof/>
           <w:lang w:val="en-GB"/>
         </w:rPr>
@@ -255,7 +231,7 @@
       </w:r>
       <w:r>
         <w:rPr>
-          <w:rFonts w:ascii="Times New Roman" w:hAnsi="Times New Roman" w:cs="Times New Roman"/>
+          <w:rFonts w:ascii="Garamond" w:hAnsi="Garamond" w:cs="Times New Roman"/>
           <w:noProof/>
           <w:lang w:val="en-GB"/>
         </w:rPr>
@@ -263,7 +239,7 @@
       </w:r>
       <w:r>
         <w:rPr>
-          <w:rFonts w:ascii="Times New Roman" w:hAnsi="Times New Roman" w:cs="Times New Roman"/>
+          <w:rFonts w:ascii="Garamond" w:hAnsi="Garamond" w:cs="Times New Roman"/>
           <w:noProof/>
           <w:lang w:val="en-GB"/>
         </w:rPr>
@@ -271,7 +247,7 @@
       </w:r>
       <w:r>
         <w:rPr>
-          <w:rFonts w:ascii="Times New Roman" w:hAnsi="Times New Roman" w:cs="Times New Roman"/>
+          <w:rFonts w:ascii="Garamond" w:hAnsi="Garamond" w:cs="Times New Roman"/>
           <w:noProof/>
           <w:lang w:val="en-GB"/>
         </w:rPr>
@@ -279,7 +255,7 @@
       </w:r>
       <w:r>
         <w:rPr>
-          <w:rFonts w:ascii="Times New Roman" w:hAnsi="Times New Roman" w:cs="Times New Roman"/>
+          <w:rFonts w:ascii="Garamond" w:hAnsi="Garamond" w:cs="Times New Roman"/>
           <w:noProof/>
           <w:lang w:val="en-GB"/>
         </w:rPr>
@@ -287,7 +263,7 @@
       </w:r>
       <w:r>
         <w:rPr>
-          <w:rFonts w:ascii="Times New Roman" w:hAnsi="Times New Roman" w:cs="Times New Roman"/>
+          <w:rFonts w:ascii="Garamond" w:hAnsi="Garamond" w:cs="Times New Roman"/>
           <w:noProof/>
           <w:lang w:val="en-GB"/>
         </w:rPr>
@@ -295,7 +271,7 @@
       </w:r>
       <w:r>
         <w:rPr>
-          <w:rFonts w:ascii="Times New Roman" w:hAnsi="Times New Roman" w:cs="Times New Roman"/>
+          <w:rFonts w:ascii="Garamond" w:hAnsi="Garamond" w:cs="Times New Roman"/>
           <w:noProof/>
           <w:lang w:val="en-GB"/>
         </w:rPr>
@@ -303,7 +279,7 @@
       </w:r>
       <w:r>
         <w:rPr>
-          <w:rFonts w:ascii="Times New Roman" w:hAnsi="Times New Roman" w:cs="Times New Roman"/>
+          <w:rFonts w:ascii="Garamond" w:hAnsi="Garamond" w:cs="Times New Roman"/>
           <w:noProof/>
           <w:lang w:val="en-GB"/>
         </w:rPr>
@@ -311,7 +287,7 @@
       </w:r>
       <w:r>
         <w:rPr>
-          <w:rFonts w:ascii="Times New Roman" w:hAnsi="Times New Roman" w:cs="Times New Roman"/>
+          <w:rFonts w:ascii="Garamond" w:hAnsi="Garamond" w:cs="Times New Roman"/>
           <w:noProof/>
           <w:lang w:val="en-GB"/>
         </w:rPr>
@@ -319,7 +295,7 @@
       </w:r>
       <w:r>
         <w:rPr>
-          <w:rFonts w:ascii="Times New Roman" w:hAnsi="Times New Roman" w:cs="Times New Roman"/>
+          <w:rFonts w:ascii="Garamond" w:hAnsi="Garamond" w:cs="Times New Roman"/>
           <w:i/>
           <w:iCs/>
           <w:noProof/>
@@ -329,7 +305,7 @@
       </w:r>
       <w:r>
         <w:rPr>
-          <w:rFonts w:ascii="Times New Roman" w:hAnsi="Times New Roman" w:cs="Times New Roman"/>
+          <w:rFonts w:ascii="Garamond" w:hAnsi="Garamond" w:cs="Times New Roman"/>
           <w:noProof/>
           <w:lang w:val="en-GB"/>
         </w:rPr>
@@ -337,7 +313,7 @@
       </w:r>
       <w:r>
         <w:rPr>
-          <w:rFonts w:ascii="Times New Roman" w:hAnsi="Times New Roman" w:cs="Times New Roman"/>
+          <w:rFonts w:ascii="Garamond" w:hAnsi="Garamond" w:cs="Times New Roman"/>
           <w:noProof/>
           <w:lang w:val="en-GB"/>
         </w:rPr>
@@ -345,7 +321,7 @@
       </w:r>
       <w:r>
         <w:rPr>
-          <w:rFonts w:ascii="Times New Roman" w:hAnsi="Times New Roman" w:cs="Times New Roman"/>
+          <w:rFonts w:ascii="Garamond" w:hAnsi="Garamond" w:cs="Times New Roman"/>
           <w:noProof/>
           <w:lang w:val="en-GB"/>
         </w:rPr>
@@ -353,7 +329,7 @@
       </w:r>
       <w:r>
         <w:rPr>
-          <w:rFonts w:ascii="Times New Roman" w:hAnsi="Times New Roman" w:cs="Times New Roman"/>
+          <w:rFonts w:ascii="Garamond" w:hAnsi="Garamond" w:cs="Times New Roman"/>
           <w:noProof/>
           <w:lang w:val="en-GB"/>
         </w:rPr>
@@ -361,7 +337,7 @@
       </w:r>
       <w:r>
         <w:rPr>
-          <w:rFonts w:ascii="Times New Roman" w:hAnsi="Times New Roman" w:cs="Times New Roman"/>
+          <w:rFonts w:ascii="Garamond" w:hAnsi="Garamond" w:cs="Times New Roman"/>
           <w:noProof/>
           <w:lang w:val="en-GB"/>
         </w:rPr>
@@ -369,31 +345,15 @@
       </w:r>
       <w:r>
         <w:rPr>
-          <w:rFonts w:ascii="Times New Roman" w:hAnsi="Times New Roman" w:cs="Times New Roman"/>
-          <w:noProof/>
-          <w:lang w:val="en-GB"/>
-        </w:rPr>
-        <w:t xml:space="preserve">an Occupier market and an Investment market part. The first one essentially focuses on the real market variables recent trends </w:t>
-      </w:r>
-      <w:r>
-        <w:rPr>
-          <w:rFonts w:ascii="Times New Roman" w:hAnsi="Times New Roman" w:cs="Times New Roman"/>
-          <w:noProof/>
-          <w:lang w:val="en-GB"/>
-        </w:rPr>
-        <w:t>(take-up, vacancy rate, rents…)</w:t>
-      </w:r>
-      <w:r>
-        <w:rPr>
-          <w:rFonts w:ascii="Times New Roman" w:hAnsi="Times New Roman" w:cs="Times New Roman"/>
-          <w:noProof/>
-          <w:lang w:val="en-GB"/>
-        </w:rPr>
-        <w:t xml:space="preserve"> and the second on market/financial variables (yields and investment volumes). This is what we call </w:t>
-      </w:r>
-      <w:r>
-        <w:rPr>
-          <w:rFonts w:ascii="Times New Roman" w:hAnsi="Times New Roman" w:cs="Times New Roman"/>
+          <w:rFonts w:ascii="Garamond" w:hAnsi="Garamond" w:cs="Times New Roman"/>
+          <w:noProof/>
+          <w:lang w:val="en-GB"/>
+        </w:rPr>
+        <w:t xml:space="preserve">an Occupier market and an Investment market part. The first one essentially focuses on the real market variables recent trends (take-up, vacancy rate, rents…) and the second on market/financial variables (yields and investment volumes). This is what we call </w:t>
+      </w:r>
+      <w:r>
+        <w:rPr>
+          <w:rFonts w:ascii="Garamond" w:hAnsi="Garamond" w:cs="Times New Roman"/>
           <w:i/>
           <w:iCs/>
           <w:noProof/>
@@ -403,7 +363,7 @@
       </w:r>
       <w:r>
         <w:rPr>
-          <w:rFonts w:ascii="Times New Roman" w:hAnsi="Times New Roman" w:cs="Times New Roman"/>
+          <w:rFonts w:ascii="Garamond" w:hAnsi="Garamond" w:cs="Times New Roman"/>
           <w:noProof/>
           <w:lang w:val="en-GB"/>
         </w:rPr>
@@ -416,7 +376,7 @@
         <w:ind w:firstLine="720"/>
         <w:jc w:val="both"/>
         <w:rPr>
-          <w:rFonts w:ascii="Times New Roman" w:hAnsi="Times New Roman" w:cs="Times New Roman"/>
+          <w:rFonts w:ascii="Garamond" w:hAnsi="Garamond" w:cs="Times New Roman"/>
           <w:noProof/>
           <w:lang w:val="en-GB"/>
         </w:rPr>
@@ -428,14 +388,14 @@
         <w:ind w:firstLine="720"/>
         <w:jc w:val="both"/>
         <w:rPr>
-          <w:rFonts w:ascii="Times New Roman" w:hAnsi="Times New Roman" w:cs="Times New Roman"/>
-          <w:noProof/>
-          <w:lang w:val="en-GB"/>
-        </w:rPr>
-      </w:pPr>
-      <w:r>
-        <w:rPr>
-          <w:rFonts w:ascii="Times New Roman" w:hAnsi="Times New Roman" w:cs="Times New Roman"/>
+          <w:rFonts w:ascii="Garamond" w:hAnsi="Garamond" w:cs="Times New Roman"/>
+          <w:noProof/>
+          <w:lang w:val="en-GB"/>
+        </w:rPr>
+      </w:pPr>
+      <w:r>
+        <w:rPr>
+          <w:rFonts w:ascii="Garamond" w:hAnsi="Garamond" w:cs="Times New Roman"/>
           <w:noProof/>
           <w:lang w:val="en-GB"/>
         </w:rPr>
@@ -443,7 +403,7 @@
       </w:r>
       <w:r>
         <w:rPr>
-          <w:rFonts w:ascii="Times New Roman" w:hAnsi="Times New Roman" w:cs="Times New Roman"/>
+          <w:rFonts w:ascii="Garamond" w:hAnsi="Garamond" w:cs="Times New Roman"/>
           <w:noProof/>
           <w:lang w:val="en-GB"/>
         </w:rPr>
@@ -451,7 +411,7 @@
       </w:r>
       <w:r>
         <w:rPr>
-          <w:rFonts w:ascii="Times New Roman" w:hAnsi="Times New Roman" w:cs="Times New Roman"/>
+          <w:rFonts w:ascii="Garamond" w:hAnsi="Garamond" w:cs="Times New Roman"/>
           <w:noProof/>
           <w:lang w:val="en-GB"/>
         </w:rPr>
@@ -459,7 +419,7 @@
       </w:r>
       <w:r>
         <w:rPr>
-          <w:rFonts w:ascii="Times New Roman" w:hAnsi="Times New Roman" w:cs="Times New Roman"/>
+          <w:rFonts w:ascii="Garamond" w:hAnsi="Garamond" w:cs="Times New Roman"/>
           <w:noProof/>
           <w:lang w:val="en-GB"/>
         </w:rPr>
@@ -467,7 +427,7 @@
       </w:r>
       <w:r>
         <w:rPr>
-          <w:rFonts w:ascii="Times New Roman" w:hAnsi="Times New Roman" w:cs="Times New Roman"/>
+          <w:rFonts w:ascii="Garamond" w:hAnsi="Garamond" w:cs="Times New Roman"/>
           <w:noProof/>
           <w:lang w:val="en-GB"/>
         </w:rPr>
@@ -475,7 +435,7 @@
       </w:r>
       <w:r>
         <w:rPr>
-          <w:rFonts w:ascii="Times New Roman" w:hAnsi="Times New Roman" w:cs="Times New Roman"/>
+          <w:rFonts w:ascii="Garamond" w:hAnsi="Garamond" w:cs="Times New Roman"/>
           <w:noProof/>
           <w:lang w:val="en-GB"/>
         </w:rPr>
@@ -483,7 +443,7 @@
       </w:r>
       <w:r>
         <w:rPr>
-          <w:rFonts w:ascii="Times New Roman" w:hAnsi="Times New Roman" w:cs="Times New Roman"/>
+          <w:rFonts w:ascii="Garamond" w:hAnsi="Garamond" w:cs="Times New Roman"/>
           <w:noProof/>
           <w:lang w:val="en-GB"/>
         </w:rPr>
@@ -491,56 +451,56 @@
       </w:r>
       <w:r>
         <w:rPr>
-          <w:rFonts w:ascii="Times New Roman" w:hAnsi="Times New Roman" w:cs="Times New Roman"/>
-          <w:noProof/>
-          <w:lang w:val="en-GB"/>
-        </w:rPr>
-        <w:t xml:space="preserve"> strengthen my knwoledge of basic economics subjects and make concrete links between them when I had to draft the outlook parts </w:t>
-      </w:r>
-      <w:r>
-        <w:rPr>
-          <w:rFonts w:ascii="Times New Roman" w:hAnsi="Times New Roman" w:cs="Times New Roman"/>
+          <w:rFonts w:ascii="Garamond" w:hAnsi="Garamond" w:cs="Times New Roman"/>
+          <w:noProof/>
+          <w:lang w:val="en-GB"/>
+        </w:rPr>
+        <w:t xml:space="preserve"> strengthen my knwoledge of basic economics subjects and make concrete links between them when I had to draft the outlook parts of the reports but it also introduced me to </w:t>
+      </w:r>
+      <w:r>
+        <w:rPr>
+          <w:rFonts w:ascii="Garamond" w:hAnsi="Garamond" w:cs="Times New Roman"/>
+          <w:noProof/>
+          <w:lang w:val="en-GB"/>
+        </w:rPr>
+        <w:t xml:space="preserve">a </w:t>
+      </w:r>
+      <w:r>
+        <w:rPr>
+          <w:rFonts w:ascii="Garamond" w:hAnsi="Garamond" w:cs="Times New Roman"/>
+          <w:noProof/>
+          <w:lang w:val="en-GB"/>
+        </w:rPr>
+        <w:t xml:space="preserve">field that </w:t>
+      </w:r>
+      <w:r>
+        <w:rPr>
+          <w:rFonts w:ascii="Garamond" w:hAnsi="Garamond" w:cs="Times New Roman"/>
+          <w:noProof/>
+          <w:lang w:val="en-GB"/>
+        </w:rPr>
+        <w:t xml:space="preserve">I surprisingly </w:t>
+      </w:r>
+      <w:r>
+        <w:rPr>
+          <w:rFonts w:ascii="Garamond" w:hAnsi="Garamond" w:cs="Times New Roman"/>
+          <w:noProof/>
+          <w:lang w:val="en-GB"/>
+        </w:rPr>
+        <w:t xml:space="preserve">developed a strong interest in. I think the way the team works played a key role in the latter. Indeed, the interns are not just involved in </w:t>
+      </w:r>
+      <w:r>
+        <w:rPr>
+          <w:rFonts w:ascii="Garamond" w:hAnsi="Garamond" w:cs="Times New Roman"/>
           <w:noProof/>
           <w:lang w:val="en-GB"/>
         </w:rPr>
         <w:lastRenderedPageBreak/>
-        <w:t xml:space="preserve">of the reports but it also introduced me to </w:t>
-      </w:r>
-      <w:r>
-        <w:rPr>
-          <w:rFonts w:ascii="Times New Roman" w:hAnsi="Times New Roman" w:cs="Times New Roman"/>
-          <w:noProof/>
-          <w:lang w:val="en-GB"/>
-        </w:rPr>
-        <w:t xml:space="preserve">a </w:t>
-      </w:r>
-      <w:r>
-        <w:rPr>
-          <w:rFonts w:ascii="Times New Roman" w:hAnsi="Times New Roman" w:cs="Times New Roman"/>
-          <w:noProof/>
-          <w:lang w:val="en-GB"/>
-        </w:rPr>
-        <w:t xml:space="preserve">field that </w:t>
-      </w:r>
-      <w:r>
-        <w:rPr>
-          <w:rFonts w:ascii="Times New Roman" w:hAnsi="Times New Roman" w:cs="Times New Roman"/>
-          <w:noProof/>
-          <w:lang w:val="en-GB"/>
-        </w:rPr>
-        <w:t xml:space="preserve">I surprisingly </w:t>
-      </w:r>
-      <w:r>
-        <w:rPr>
-          <w:rFonts w:ascii="Times New Roman" w:hAnsi="Times New Roman" w:cs="Times New Roman"/>
-          <w:noProof/>
-          <w:lang w:val="en-GB"/>
-        </w:rPr>
-        <w:t xml:space="preserve">developed a strong interest in. I think the way the team works played a key role in the latter. Indeed, the interns are not just involved in drafting </w:t>
-      </w:r>
-      <w:r>
-        <w:rPr>
-          <w:rFonts w:ascii="Times New Roman" w:hAnsi="Times New Roman" w:cs="Times New Roman"/>
+        <w:t xml:space="preserve">drafting </w:t>
+      </w:r>
+      <w:r>
+        <w:rPr>
+          <w:rFonts w:ascii="Garamond" w:hAnsi="Garamond" w:cs="Times New Roman"/>
           <w:i/>
           <w:iCs/>
           <w:noProof/>
@@ -550,7 +510,7 @@
       </w:r>
       <w:r>
         <w:rPr>
-          <w:rFonts w:ascii="Times New Roman" w:hAnsi="Times New Roman" w:cs="Times New Roman"/>
+          <w:rFonts w:ascii="Garamond" w:hAnsi="Garamond" w:cs="Times New Roman"/>
           <w:noProof/>
           <w:lang w:val="en-GB"/>
         </w:rPr>
@@ -558,7 +518,7 @@
       </w:r>
       <w:r>
         <w:rPr>
-          <w:rFonts w:ascii="Times New Roman" w:hAnsi="Times New Roman" w:cs="Times New Roman"/>
+          <w:rFonts w:ascii="Garamond" w:hAnsi="Garamond" w:cs="Times New Roman"/>
           <w:noProof/>
           <w:lang w:val="en-GB"/>
         </w:rPr>
@@ -566,7 +526,7 @@
       </w:r>
       <w:r>
         <w:rPr>
-          <w:rFonts w:ascii="Times New Roman" w:hAnsi="Times New Roman" w:cs="Times New Roman"/>
+          <w:rFonts w:ascii="Garamond" w:hAnsi="Garamond" w:cs="Times New Roman"/>
           <w:noProof/>
           <w:lang w:val="en-GB"/>
         </w:rPr>
@@ -574,7 +534,7 @@
       </w:r>
       <w:r>
         <w:rPr>
-          <w:rFonts w:ascii="Times New Roman" w:hAnsi="Times New Roman" w:cs="Times New Roman"/>
+          <w:rFonts w:ascii="Garamond" w:hAnsi="Garamond" w:cs="Times New Roman"/>
           <w:noProof/>
           <w:lang w:val="en-GB"/>
         </w:rPr>
@@ -582,7 +542,7 @@
       </w:r>
       <w:r>
         <w:rPr>
-          <w:rFonts w:ascii="Times New Roman" w:hAnsi="Times New Roman" w:cs="Times New Roman"/>
+          <w:rFonts w:ascii="Garamond" w:hAnsi="Garamond" w:cs="Times New Roman"/>
           <w:noProof/>
           <w:lang w:val="en-GB"/>
         </w:rPr>
@@ -590,7 +550,7 @@
       </w:r>
       <w:r>
         <w:rPr>
-          <w:rFonts w:ascii="Times New Roman" w:hAnsi="Times New Roman" w:cs="Times New Roman"/>
+          <w:rFonts w:ascii="Garamond" w:hAnsi="Garamond" w:cs="Times New Roman"/>
           <w:noProof/>
           <w:lang w:val="en-GB"/>
         </w:rPr>
@@ -598,7 +558,7 @@
       </w:r>
       <w:r>
         <w:rPr>
-          <w:rFonts w:ascii="Times New Roman" w:hAnsi="Times New Roman" w:cs="Times New Roman"/>
+          <w:rFonts w:ascii="Garamond" w:hAnsi="Garamond" w:cs="Times New Roman"/>
           <w:noProof/>
           <w:lang w:val="en-GB"/>
         </w:rPr>
@@ -606,7 +566,7 @@
       </w:r>
       <w:r>
         <w:rPr>
-          <w:rFonts w:ascii="Times New Roman" w:hAnsi="Times New Roman" w:cs="Times New Roman"/>
+          <w:rFonts w:ascii="Garamond" w:hAnsi="Garamond" w:cs="Times New Roman"/>
           <w:noProof/>
           <w:lang w:val="en-GB"/>
         </w:rPr>
@@ -614,7 +574,7 @@
       </w:r>
       <w:r>
         <w:rPr>
-          <w:rFonts w:ascii="Times New Roman" w:hAnsi="Times New Roman" w:cs="Times New Roman"/>
+          <w:rFonts w:ascii="Garamond" w:hAnsi="Garamond" w:cs="Times New Roman"/>
           <w:noProof/>
           <w:lang w:val="en-GB"/>
         </w:rPr>
@@ -622,7 +582,7 @@
       </w:r>
       <w:r>
         <w:rPr>
-          <w:rFonts w:ascii="Times New Roman" w:hAnsi="Times New Roman" w:cs="Times New Roman"/>
+          <w:rFonts w:ascii="Garamond" w:hAnsi="Garamond" w:cs="Times New Roman"/>
           <w:noProof/>
           <w:lang w:val="en-GB"/>
         </w:rPr>
@@ -630,7 +590,7 @@
       </w:r>
       <w:r>
         <w:rPr>
-          <w:rFonts w:ascii="Times New Roman" w:hAnsi="Times New Roman" w:cs="Times New Roman"/>
+          <w:rFonts w:ascii="Garamond" w:hAnsi="Garamond" w:cs="Times New Roman"/>
           <w:noProof/>
           <w:lang w:val="en-GB"/>
         </w:rPr>
@@ -638,7 +598,7 @@
       </w:r>
       <w:r>
         <w:rPr>
-          <w:rFonts w:ascii="Times New Roman" w:hAnsi="Times New Roman" w:cs="Times New Roman"/>
+          <w:rFonts w:ascii="Garamond" w:hAnsi="Garamond" w:cs="Times New Roman"/>
           <w:noProof/>
           <w:lang w:val="en-GB"/>
         </w:rPr>
@@ -646,7 +606,7 @@
       </w:r>
       <w:r>
         <w:rPr>
-          <w:rFonts w:ascii="Times New Roman" w:hAnsi="Times New Roman" w:cs="Times New Roman"/>
+          <w:rFonts w:ascii="Garamond" w:hAnsi="Garamond" w:cs="Times New Roman"/>
           <w:noProof/>
           <w:lang w:val="en-GB"/>
         </w:rPr>
@@ -654,7 +614,7 @@
       </w:r>
       <w:r>
         <w:rPr>
-          <w:rFonts w:ascii="Times New Roman" w:hAnsi="Times New Roman" w:cs="Times New Roman"/>
+          <w:rFonts w:ascii="Garamond" w:hAnsi="Garamond" w:cs="Times New Roman"/>
           <w:noProof/>
           <w:lang w:val="en-GB"/>
         </w:rPr>
@@ -662,7 +622,7 @@
       </w:r>
       <w:r>
         <w:rPr>
-          <w:rFonts w:ascii="Times New Roman" w:hAnsi="Times New Roman" w:cs="Times New Roman"/>
+          <w:rFonts w:ascii="Garamond" w:hAnsi="Garamond" w:cs="Times New Roman"/>
           <w:noProof/>
           <w:lang w:val="en-GB"/>
         </w:rPr>
@@ -670,7 +630,7 @@
       </w:r>
       <w:r>
         <w:rPr>
-          <w:rFonts w:ascii="Times New Roman" w:hAnsi="Times New Roman" w:cs="Times New Roman"/>
+          <w:rFonts w:ascii="Garamond" w:hAnsi="Garamond" w:cs="Times New Roman"/>
           <w:noProof/>
           <w:lang w:val="en-GB"/>
         </w:rPr>
@@ -678,7 +638,7 @@
       </w:r>
       <w:r>
         <w:rPr>
-          <w:rFonts w:ascii="Times New Roman" w:hAnsi="Times New Roman" w:cs="Times New Roman"/>
+          <w:rFonts w:ascii="Garamond" w:hAnsi="Garamond" w:cs="Times New Roman"/>
           <w:i/>
           <w:iCs/>
           <w:noProof/>
@@ -688,7 +648,7 @@
       </w:r>
       <w:r>
         <w:rPr>
-          <w:rFonts w:ascii="Times New Roman" w:hAnsi="Times New Roman" w:cs="Times New Roman"/>
+          <w:rFonts w:ascii="Garamond" w:hAnsi="Garamond" w:cs="Times New Roman"/>
           <w:noProof/>
           <w:lang w:val="en-GB"/>
         </w:rPr>
@@ -696,7 +656,7 @@
       </w:r>
       <w:r>
         <w:rPr>
-          <w:rFonts w:ascii="Times New Roman" w:hAnsi="Times New Roman" w:cs="Times New Roman"/>
+          <w:rFonts w:ascii="Garamond" w:hAnsi="Garamond" w:cs="Times New Roman"/>
           <w:noProof/>
           <w:lang w:val="en-GB"/>
         </w:rPr>
@@ -704,7 +664,7 @@
       </w:r>
       <w:r>
         <w:rPr>
-          <w:rFonts w:ascii="Times New Roman" w:hAnsi="Times New Roman" w:cs="Times New Roman"/>
+          <w:rFonts w:ascii="Garamond" w:hAnsi="Garamond" w:cs="Times New Roman"/>
           <w:noProof/>
           <w:lang w:val="en-GB"/>
         </w:rPr>
@@ -712,7 +672,7 @@
       </w:r>
       <w:r>
         <w:rPr>
-          <w:rFonts w:ascii="Times New Roman" w:hAnsi="Times New Roman" w:cs="Times New Roman"/>
+          <w:rFonts w:ascii="Garamond" w:hAnsi="Garamond" w:cs="Times New Roman"/>
           <w:noProof/>
           <w:lang w:val="en-GB"/>
         </w:rPr>
@@ -720,7 +680,7 @@
       </w:r>
       <w:r>
         <w:rPr>
-          <w:rFonts w:ascii="Times New Roman" w:hAnsi="Times New Roman" w:cs="Times New Roman"/>
+          <w:rFonts w:ascii="Garamond" w:hAnsi="Garamond" w:cs="Times New Roman"/>
           <w:noProof/>
           <w:lang w:val="en-GB"/>
         </w:rPr>
@@ -728,7 +688,7 @@
       </w:r>
       <w:r>
         <w:rPr>
-          <w:rFonts w:ascii="Times New Roman" w:hAnsi="Times New Roman" w:cs="Times New Roman"/>
+          <w:rFonts w:ascii="Garamond" w:hAnsi="Garamond" w:cs="Times New Roman"/>
           <w:noProof/>
           <w:lang w:val="en-GB"/>
         </w:rPr>
@@ -736,7 +696,7 @@
       </w:r>
       <w:r>
         <w:rPr>
-          <w:rFonts w:ascii="Times New Roman" w:hAnsi="Times New Roman" w:cs="Times New Roman"/>
+          <w:rFonts w:ascii="Garamond" w:hAnsi="Garamond" w:cs="Times New Roman"/>
           <w:noProof/>
           <w:lang w:val="en-GB"/>
         </w:rPr>
@@ -744,7 +704,7 @@
       </w:r>
       <w:r>
         <w:rPr>
-          <w:rFonts w:ascii="Times New Roman" w:hAnsi="Times New Roman" w:cs="Times New Roman"/>
+          <w:rFonts w:ascii="Garamond" w:hAnsi="Garamond" w:cs="Times New Roman"/>
           <w:noProof/>
           <w:lang w:val="en-GB"/>
         </w:rPr>
@@ -757,7 +717,7 @@
         <w:ind w:firstLine="720"/>
         <w:jc w:val="both"/>
         <w:rPr>
-          <w:rFonts w:ascii="Times New Roman" w:hAnsi="Times New Roman" w:cs="Times New Roman"/>
+          <w:rFonts w:ascii="Garamond" w:hAnsi="Garamond" w:cs="Times New Roman"/>
           <w:noProof/>
           <w:lang w:val="en-GB"/>
         </w:rPr>
@@ -773,14 +733,14 @@
         <w:spacing w:line="360" w:lineRule="auto"/>
         <w:jc w:val="both"/>
         <w:rPr>
-          <w:rFonts w:ascii="Times New Roman" w:hAnsi="Times New Roman" w:cs="Times New Roman"/>
-          <w:noProof/>
-          <w:lang w:val="en-GB"/>
-        </w:rPr>
-      </w:pPr>
-      <w:r>
-        <w:rPr>
-          <w:rFonts w:ascii="Times New Roman" w:hAnsi="Times New Roman" w:cs="Times New Roman"/>
+          <w:rFonts w:ascii="Garamond" w:hAnsi="Garamond" w:cs="Times New Roman"/>
+          <w:noProof/>
+          <w:lang w:val="en-GB"/>
+        </w:rPr>
+      </w:pPr>
+      <w:r>
+        <w:rPr>
+          <w:rFonts w:ascii="Garamond" w:hAnsi="Garamond" w:cs="Times New Roman"/>
           <w:noProof/>
           <w:lang w:val="en-GB"/>
         </w:rPr>
@@ -788,7 +748,7 @@
       </w:r>
       <w:r>
         <w:rPr>
-          <w:rFonts w:ascii="Times New Roman" w:hAnsi="Times New Roman" w:cs="Times New Roman"/>
+          <w:rFonts w:ascii="Garamond" w:hAnsi="Garamond" w:cs="Times New Roman"/>
           <w:i/>
           <w:iCs/>
           <w:noProof/>
@@ -798,7 +758,7 @@
       </w:r>
       <w:r>
         <w:rPr>
-          <w:rFonts w:ascii="Times New Roman" w:hAnsi="Times New Roman" w:cs="Times New Roman"/>
+          <w:rFonts w:ascii="Garamond" w:hAnsi="Garamond" w:cs="Times New Roman"/>
           <w:noProof/>
           <w:lang w:val="en-GB"/>
         </w:rPr>
@@ -806,7 +766,7 @@
       </w:r>
       <w:r>
         <w:rPr>
-          <w:rFonts w:ascii="Times New Roman" w:hAnsi="Times New Roman" w:cs="Times New Roman"/>
+          <w:rFonts w:ascii="Garamond" w:hAnsi="Garamond" w:cs="Times New Roman"/>
           <w:noProof/>
           <w:lang w:val="en-GB"/>
         </w:rPr>
@@ -823,14 +783,14 @@
         <w:spacing w:line="360" w:lineRule="auto"/>
         <w:jc w:val="both"/>
         <w:rPr>
-          <w:rFonts w:ascii="Times New Roman" w:hAnsi="Times New Roman" w:cs="Times New Roman"/>
-          <w:noProof/>
-          <w:lang w:val="en-GB"/>
-        </w:rPr>
-      </w:pPr>
-      <w:r>
-        <w:rPr>
-          <w:rFonts w:ascii="Times New Roman" w:hAnsi="Times New Roman" w:cs="Times New Roman"/>
+          <w:rFonts w:ascii="Garamond" w:hAnsi="Garamond" w:cs="Times New Roman"/>
+          <w:noProof/>
+          <w:lang w:val="en-GB"/>
+        </w:rPr>
+      </w:pPr>
+      <w:r>
+        <w:rPr>
+          <w:rFonts w:ascii="Garamond" w:hAnsi="Garamond" w:cs="Times New Roman"/>
           <w:noProof/>
           <w:lang w:val="en-GB"/>
         </w:rPr>
@@ -838,7 +798,7 @@
       </w:r>
       <w:r>
         <w:rPr>
-          <w:rFonts w:ascii="Times New Roman" w:hAnsi="Times New Roman" w:cs="Times New Roman"/>
+          <w:rFonts w:ascii="Garamond" w:hAnsi="Garamond" w:cs="Times New Roman"/>
           <w:noProof/>
           <w:lang w:val="en-GB"/>
         </w:rPr>
@@ -846,7 +806,7 @@
       </w:r>
       <w:r>
         <w:rPr>
-          <w:rFonts w:ascii="Times New Roman" w:hAnsi="Times New Roman" w:cs="Times New Roman"/>
+          <w:rFonts w:ascii="Garamond" w:hAnsi="Garamond" w:cs="Times New Roman"/>
           <w:noProof/>
           <w:lang w:val="en-GB"/>
         </w:rPr>
@@ -854,7 +814,7 @@
       </w:r>
       <w:r>
         <w:rPr>
-          <w:rFonts w:ascii="Times New Roman" w:hAnsi="Times New Roman" w:cs="Times New Roman"/>
+          <w:rFonts w:ascii="Garamond" w:hAnsi="Garamond" w:cs="Times New Roman"/>
           <w:noProof/>
           <w:lang w:val="en-GB"/>
         </w:rPr>
@@ -862,7 +822,7 @@
       </w:r>
       <w:r>
         <w:rPr>
-          <w:rFonts w:ascii="Times New Roman" w:hAnsi="Times New Roman" w:cs="Times New Roman"/>
+          <w:rFonts w:ascii="Garamond" w:hAnsi="Garamond" w:cs="Times New Roman"/>
           <w:noProof/>
           <w:lang w:val="en-GB"/>
         </w:rPr>
@@ -870,7 +830,7 @@
       </w:r>
       <w:r>
         <w:rPr>
-          <w:rFonts w:ascii="Times New Roman" w:hAnsi="Times New Roman" w:cs="Times New Roman"/>
+          <w:rFonts w:ascii="Garamond" w:hAnsi="Garamond" w:cs="Times New Roman"/>
           <w:i/>
           <w:iCs/>
           <w:noProof/>
@@ -880,7 +840,7 @@
       </w:r>
       <w:r>
         <w:rPr>
-          <w:rFonts w:ascii="Times New Roman" w:hAnsi="Times New Roman" w:cs="Times New Roman"/>
+          <w:rFonts w:ascii="Garamond" w:hAnsi="Garamond" w:cs="Times New Roman"/>
           <w:noProof/>
           <w:lang w:val="en-GB"/>
         </w:rPr>
@@ -888,7 +848,7 @@
       </w:r>
       <w:r>
         <w:rPr>
-          <w:rFonts w:ascii="Times New Roman" w:hAnsi="Times New Roman" w:cs="Times New Roman"/>
+          <w:rFonts w:ascii="Garamond" w:hAnsi="Garamond" w:cs="Times New Roman"/>
           <w:noProof/>
           <w:lang w:val="en-GB"/>
         </w:rPr>
@@ -896,32 +856,32 @@
       </w:r>
       <w:r>
         <w:rPr>
-          <w:rFonts w:ascii="Times New Roman" w:hAnsi="Times New Roman" w:cs="Times New Roman"/>
-          <w:noProof/>
-          <w:lang w:val="en-GB"/>
-        </w:rPr>
-        <w:t xml:space="preserve">This is the first report where I actually suggested charts improvement on my own and tried to make most of the training period I went through in the prior weeks. </w:t>
-      </w:r>
-      <w:r>
-        <w:rPr>
-          <w:rFonts w:ascii="Times New Roman" w:hAnsi="Times New Roman" w:cs="Times New Roman"/>
+          <w:rFonts w:ascii="Garamond" w:hAnsi="Garamond" w:cs="Times New Roman"/>
+          <w:noProof/>
+          <w:lang w:val="en-GB"/>
+        </w:rPr>
+        <w:t xml:space="preserve">This is the first report where I actually suggested charts improvement on my own and tried to make most of the training period I went through in the prior weeks. Despite tight schedule I am thankful for the team manager Mr. Vrensen supervising my work and giving me </w:t>
+      </w:r>
+      <w:r>
+        <w:rPr>
+          <w:rFonts w:ascii="Garamond" w:hAnsi="Garamond" w:cs="Times New Roman"/>
+          <w:noProof/>
+          <w:lang w:val="en-GB"/>
+        </w:rPr>
+        <w:t xml:space="preserve">a better understanding of economic variables I was struggling with, especially when it came to how </w:t>
+      </w:r>
+      <w:r>
+        <w:rPr>
+          <w:rFonts w:ascii="Garamond" w:hAnsi="Garamond" w:cs="Times New Roman"/>
           <w:noProof/>
           <w:lang w:val="en-GB"/>
         </w:rPr>
         <w:lastRenderedPageBreak/>
-        <w:t xml:space="preserve">Despite tight schedule I am thankful for the team manager Mr. Vrensen supervising my work and giving me </w:t>
-      </w:r>
-      <w:r>
-        <w:rPr>
-          <w:rFonts w:ascii="Times New Roman" w:hAnsi="Times New Roman" w:cs="Times New Roman"/>
-          <w:noProof/>
-          <w:lang w:val="en-GB"/>
-        </w:rPr>
-        <w:t>a better understanding of economic variables I was struggling with, especially when it came to how yields and prime yields were determined.</w:t>
-      </w:r>
-      <w:r>
-        <w:rPr>
-          <w:rFonts w:ascii="Times New Roman" w:hAnsi="Times New Roman" w:cs="Times New Roman"/>
+        <w:t>yields and prime yields were determined.</w:t>
+      </w:r>
+      <w:r>
+        <w:rPr>
+          <w:rFonts w:ascii="Garamond" w:hAnsi="Garamond" w:cs="Times New Roman"/>
           <w:noProof/>
           <w:lang w:val="en-GB"/>
         </w:rPr>
@@ -929,7 +889,7 @@
       </w:r>
       <w:r>
         <w:rPr>
-          <w:rFonts w:ascii="Times New Roman" w:hAnsi="Times New Roman" w:cs="Times New Roman"/>
+          <w:rFonts w:ascii="Garamond" w:hAnsi="Garamond" w:cs="Times New Roman"/>
           <w:noProof/>
           <w:lang w:val="en-GB"/>
         </w:rPr>
@@ -946,14 +906,14 @@
         <w:spacing w:line="360" w:lineRule="auto"/>
         <w:jc w:val="both"/>
         <w:rPr>
-          <w:rFonts w:ascii="Times New Roman" w:hAnsi="Times New Roman" w:cs="Times New Roman"/>
-          <w:noProof/>
-          <w:lang w:val="en-GB"/>
-        </w:rPr>
-      </w:pPr>
-      <w:r>
-        <w:rPr>
-          <w:rFonts w:ascii="Times New Roman" w:hAnsi="Times New Roman" w:cs="Times New Roman"/>
+          <w:rFonts w:ascii="Garamond" w:hAnsi="Garamond" w:cs="Times New Roman"/>
+          <w:noProof/>
+          <w:lang w:val="en-GB"/>
+        </w:rPr>
+      </w:pPr>
+      <w:r>
+        <w:rPr>
+          <w:rFonts w:ascii="Garamond" w:hAnsi="Garamond" w:cs="Times New Roman"/>
           <w:noProof/>
           <w:lang w:val="en-GB"/>
         </w:rPr>
@@ -961,7 +921,7 @@
       </w:r>
       <w:r>
         <w:rPr>
-          <w:rFonts w:ascii="Times New Roman" w:hAnsi="Times New Roman" w:cs="Times New Roman"/>
+          <w:rFonts w:ascii="Garamond" w:hAnsi="Garamond" w:cs="Times New Roman"/>
           <w:i/>
           <w:iCs/>
           <w:noProof/>
@@ -971,7 +931,7 @@
       </w:r>
       <w:r>
         <w:rPr>
-          <w:rFonts w:ascii="Times New Roman" w:hAnsi="Times New Roman" w:cs="Times New Roman"/>
+          <w:rFonts w:ascii="Garamond" w:hAnsi="Garamond" w:cs="Times New Roman"/>
           <w:noProof/>
           <w:lang w:val="en-GB"/>
         </w:rPr>
@@ -979,7 +939,7 @@
       </w:r>
       <w:r>
         <w:rPr>
-          <w:rFonts w:ascii="Times New Roman" w:hAnsi="Times New Roman" w:cs="Times New Roman"/>
+          <w:rFonts w:ascii="Garamond" w:hAnsi="Garamond" w:cs="Times New Roman"/>
           <w:i/>
           <w:iCs/>
           <w:noProof/>
@@ -989,7 +949,7 @@
       </w:r>
       <w:r>
         <w:rPr>
-          <w:rFonts w:ascii="Times New Roman" w:hAnsi="Times New Roman" w:cs="Times New Roman"/>
+          <w:rFonts w:ascii="Garamond" w:hAnsi="Garamond" w:cs="Times New Roman"/>
           <w:noProof/>
           <w:lang w:val="en-GB"/>
         </w:rPr>
@@ -997,7 +957,7 @@
       </w:r>
       <w:r>
         <w:rPr>
-          <w:rFonts w:ascii="Times New Roman" w:hAnsi="Times New Roman" w:cs="Times New Roman"/>
+          <w:rFonts w:ascii="Garamond" w:hAnsi="Garamond" w:cs="Times New Roman"/>
           <w:i/>
           <w:iCs/>
           <w:noProof/>
@@ -1007,7 +967,7 @@
       </w:r>
       <w:r>
         <w:rPr>
-          <w:rFonts w:ascii="Times New Roman" w:hAnsi="Times New Roman" w:cs="Times New Roman"/>
+          <w:rFonts w:ascii="Garamond" w:hAnsi="Garamond" w:cs="Times New Roman"/>
           <w:noProof/>
           <w:lang w:val="en-GB"/>
         </w:rPr>
@@ -1015,7 +975,7 @@
       </w:r>
       <w:r>
         <w:rPr>
-          <w:rFonts w:ascii="Times New Roman" w:hAnsi="Times New Roman" w:cs="Times New Roman"/>
+          <w:rFonts w:ascii="Garamond" w:hAnsi="Garamond" w:cs="Times New Roman"/>
           <w:i/>
           <w:iCs/>
           <w:noProof/>
@@ -1025,7 +985,7 @@
       </w:r>
       <w:r>
         <w:rPr>
-          <w:rFonts w:ascii="Times New Roman" w:hAnsi="Times New Roman" w:cs="Times New Roman"/>
+          <w:rFonts w:ascii="Garamond" w:hAnsi="Garamond" w:cs="Times New Roman"/>
           <w:noProof/>
           <w:lang w:val="en-GB"/>
         </w:rPr>
@@ -1033,7 +993,7 @@
       </w:r>
       <w:r>
         <w:rPr>
-          <w:rFonts w:ascii="Times New Roman" w:hAnsi="Times New Roman" w:cs="Times New Roman"/>
+          <w:rFonts w:ascii="Garamond" w:hAnsi="Garamond" w:cs="Times New Roman"/>
           <w:i/>
           <w:iCs/>
           <w:noProof/>
@@ -1043,7 +1003,7 @@
       </w:r>
       <w:r>
         <w:rPr>
-          <w:rFonts w:ascii="Times New Roman" w:hAnsi="Times New Roman" w:cs="Times New Roman"/>
+          <w:rFonts w:ascii="Garamond" w:hAnsi="Garamond" w:cs="Times New Roman"/>
           <w:noProof/>
           <w:lang w:val="en-GB"/>
         </w:rPr>
@@ -1051,7 +1011,7 @@
       </w:r>
       <w:r>
         <w:rPr>
-          <w:rFonts w:ascii="Times New Roman" w:hAnsi="Times New Roman" w:cs="Times New Roman"/>
+          <w:rFonts w:ascii="Garamond" w:hAnsi="Garamond" w:cs="Times New Roman"/>
           <w:i/>
           <w:iCs/>
           <w:noProof/>
@@ -1061,7 +1021,7 @@
       </w:r>
       <w:r>
         <w:rPr>
-          <w:rFonts w:ascii="Times New Roman" w:hAnsi="Times New Roman" w:cs="Times New Roman"/>
+          <w:rFonts w:ascii="Garamond" w:hAnsi="Garamond" w:cs="Times New Roman"/>
           <w:noProof/>
           <w:lang w:val="en-GB"/>
         </w:rPr>
@@ -1069,7 +1029,7 @@
       </w:r>
       <w:r>
         <w:rPr>
-          <w:rFonts w:ascii="Times New Roman" w:hAnsi="Times New Roman" w:cs="Times New Roman"/>
+          <w:rFonts w:ascii="Garamond" w:hAnsi="Garamond" w:cs="Times New Roman"/>
           <w:i/>
           <w:iCs/>
           <w:noProof/>
@@ -1079,7 +1039,7 @@
       </w:r>
       <w:r>
         <w:rPr>
-          <w:rFonts w:ascii="Times New Roman" w:hAnsi="Times New Roman" w:cs="Times New Roman"/>
+          <w:rFonts w:ascii="Garamond" w:hAnsi="Garamond" w:cs="Times New Roman"/>
           <w:noProof/>
           <w:lang w:val="en-GB"/>
         </w:rPr>
@@ -1087,7 +1047,7 @@
       </w:r>
       <w:r>
         <w:rPr>
-          <w:rFonts w:ascii="Times New Roman" w:hAnsi="Times New Roman" w:cs="Times New Roman"/>
+          <w:rFonts w:ascii="Garamond" w:hAnsi="Garamond" w:cs="Times New Roman"/>
           <w:noProof/>
           <w:lang w:val="en-GB"/>
         </w:rPr>
@@ -1095,7 +1055,7 @@
       </w:r>
       <w:r>
         <w:rPr>
-          <w:rFonts w:ascii="Times New Roman" w:hAnsi="Times New Roman" w:cs="Times New Roman"/>
+          <w:rFonts w:ascii="Garamond" w:hAnsi="Garamond" w:cs="Times New Roman"/>
           <w:i/>
           <w:iCs/>
           <w:noProof/>
@@ -1105,23 +1065,15 @@
       </w:r>
       <w:r>
         <w:rPr>
-          <w:rFonts w:ascii="Times New Roman" w:hAnsi="Times New Roman" w:cs="Times New Roman"/>
-          <w:noProof/>
-          <w:lang w:val="en-GB"/>
-        </w:rPr>
-        <w:t xml:space="preserve"> on the French retail market</w:t>
-      </w:r>
-      <w:r>
-        <w:rPr>
-          <w:rFonts w:ascii="Times New Roman" w:hAnsi="Times New Roman" w:cs="Times New Roman"/>
-          <w:noProof/>
-          <w:lang w:val="en-GB"/>
-        </w:rPr>
-        <w:t xml:space="preserve">, </w:t>
-      </w:r>
-      <w:r>
-        <w:rPr>
-          <w:rFonts w:ascii="Times New Roman" w:hAnsi="Times New Roman" w:cs="Times New Roman"/>
+          <w:rFonts w:ascii="Garamond" w:hAnsi="Garamond" w:cs="Times New Roman"/>
+          <w:noProof/>
+          <w:lang w:val="en-GB"/>
+        </w:rPr>
+        <w:t xml:space="preserve"> on the French retail market, </w:t>
+      </w:r>
+      <w:r>
+        <w:rPr>
+          <w:rFonts w:ascii="Garamond" w:hAnsi="Garamond" w:cs="Times New Roman"/>
           <w:i/>
           <w:iCs/>
           <w:noProof/>
@@ -1131,7 +1083,7 @@
       </w:r>
       <w:r>
         <w:rPr>
-          <w:rFonts w:ascii="Times New Roman" w:hAnsi="Times New Roman" w:cs="Times New Roman"/>
+          <w:rFonts w:ascii="Garamond" w:hAnsi="Garamond" w:cs="Times New Roman"/>
           <w:noProof/>
           <w:lang w:val="en-GB"/>
         </w:rPr>
@@ -1139,7 +1091,7 @@
       </w:r>
       <w:r>
         <w:rPr>
-          <w:rFonts w:ascii="Times New Roman" w:hAnsi="Times New Roman" w:cs="Times New Roman"/>
+          <w:rFonts w:ascii="Garamond" w:hAnsi="Garamond" w:cs="Times New Roman"/>
           <w:i/>
           <w:iCs/>
           <w:noProof/>
@@ -1149,7 +1101,7 @@
       </w:r>
       <w:r>
         <w:rPr>
-          <w:rFonts w:ascii="Times New Roman" w:hAnsi="Times New Roman" w:cs="Times New Roman"/>
+          <w:rFonts w:ascii="Garamond" w:hAnsi="Garamond" w:cs="Times New Roman"/>
           <w:noProof/>
           <w:lang w:val="en-GB"/>
         </w:rPr>
@@ -1157,7 +1109,7 @@
       </w:r>
       <w:r>
         <w:rPr>
-          <w:rFonts w:ascii="Times New Roman" w:hAnsi="Times New Roman" w:cs="Times New Roman"/>
+          <w:rFonts w:ascii="Garamond" w:hAnsi="Garamond" w:cs="Times New Roman"/>
           <w:noProof/>
           <w:lang w:val="en-GB"/>
         </w:rPr>
@@ -1174,14 +1126,14 @@
         <w:spacing w:line="360" w:lineRule="auto"/>
         <w:jc w:val="both"/>
         <w:rPr>
-          <w:rFonts w:ascii="Times New Roman" w:hAnsi="Times New Roman" w:cs="Times New Roman"/>
-          <w:noProof/>
-          <w:lang w:val="en-GB"/>
-        </w:rPr>
-      </w:pPr>
-      <w:r>
-        <w:rPr>
-          <w:rFonts w:ascii="Times New Roman" w:hAnsi="Times New Roman" w:cs="Times New Roman"/>
+          <w:rFonts w:ascii="Garamond" w:hAnsi="Garamond" w:cs="Times New Roman"/>
+          <w:noProof/>
+          <w:lang w:val="en-GB"/>
+        </w:rPr>
+      </w:pPr>
+      <w:r>
+        <w:rPr>
+          <w:rFonts w:ascii="Garamond" w:hAnsi="Garamond" w:cs="Times New Roman"/>
           <w:noProof/>
           <w:lang w:val="en-GB"/>
         </w:rPr>
@@ -1189,7 +1141,7 @@
       </w:r>
       <w:r>
         <w:rPr>
-          <w:rFonts w:ascii="Times New Roman" w:hAnsi="Times New Roman" w:cs="Times New Roman"/>
+          <w:rFonts w:ascii="Garamond" w:hAnsi="Garamond" w:cs="Times New Roman"/>
           <w:i/>
           <w:iCs/>
           <w:noProof/>
@@ -1199,7 +1151,7 @@
       </w:r>
       <w:r>
         <w:rPr>
-          <w:rFonts w:ascii="Times New Roman" w:hAnsi="Times New Roman" w:cs="Times New Roman"/>
+          <w:rFonts w:ascii="Garamond" w:hAnsi="Garamond" w:cs="Times New Roman"/>
           <w:noProof/>
           <w:lang w:val="en-GB"/>
         </w:rPr>
@@ -1207,7 +1159,7 @@
       </w:r>
       <w:r>
         <w:rPr>
-          <w:rFonts w:ascii="Times New Roman" w:hAnsi="Times New Roman" w:cs="Times New Roman"/>
+          <w:rFonts w:ascii="Garamond" w:hAnsi="Garamond" w:cs="Times New Roman"/>
           <w:i/>
           <w:iCs/>
           <w:noProof/>
@@ -1217,7 +1169,7 @@
       </w:r>
       <w:r>
         <w:rPr>
-          <w:rFonts w:ascii="Times New Roman" w:hAnsi="Times New Roman" w:cs="Times New Roman"/>
+          <w:rFonts w:ascii="Garamond" w:hAnsi="Garamond" w:cs="Times New Roman"/>
           <w:noProof/>
           <w:lang w:val="en-GB"/>
         </w:rPr>
@@ -1225,7 +1177,7 @@
       </w:r>
       <w:r>
         <w:rPr>
-          <w:rFonts w:ascii="Times New Roman" w:hAnsi="Times New Roman" w:cs="Times New Roman"/>
+          <w:rFonts w:ascii="Garamond" w:hAnsi="Garamond" w:cs="Times New Roman"/>
           <w:noProof/>
           <w:lang w:val="en-GB"/>
         </w:rPr>
@@ -1242,14 +1194,14 @@
         <w:spacing w:line="360" w:lineRule="auto"/>
         <w:jc w:val="both"/>
         <w:rPr>
-          <w:rFonts w:ascii="Times New Roman" w:hAnsi="Times New Roman" w:cs="Times New Roman"/>
-          <w:noProof/>
-          <w:lang w:val="en-GB"/>
-        </w:rPr>
-      </w:pPr>
-      <w:r>
-        <w:rPr>
-          <w:rFonts w:ascii="Times New Roman" w:hAnsi="Times New Roman" w:cs="Times New Roman"/>
+          <w:rFonts w:ascii="Garamond" w:hAnsi="Garamond" w:cs="Times New Roman"/>
+          <w:noProof/>
+          <w:lang w:val="en-GB"/>
+        </w:rPr>
+      </w:pPr>
+      <w:r>
+        <w:rPr>
+          <w:rFonts w:ascii="Garamond" w:hAnsi="Garamond" w:cs="Times New Roman"/>
           <w:noProof/>
           <w:lang w:val="en-GB"/>
         </w:rPr>
@@ -1257,7 +1209,7 @@
       </w:r>
       <w:r>
         <w:rPr>
-          <w:rFonts w:ascii="Times New Roman" w:hAnsi="Times New Roman" w:cs="Times New Roman"/>
+          <w:rFonts w:ascii="Garamond" w:hAnsi="Garamond" w:cs="Times New Roman"/>
           <w:noProof/>
           <w:lang w:val="en-GB"/>
         </w:rPr>
@@ -1265,7 +1217,7 @@
       </w:r>
       <w:r>
         <w:rPr>
-          <w:rFonts w:ascii="Times New Roman" w:hAnsi="Times New Roman" w:cs="Times New Roman"/>
+          <w:rFonts w:ascii="Garamond" w:hAnsi="Garamond" w:cs="Times New Roman"/>
           <w:noProof/>
           <w:lang w:val="en-GB"/>
         </w:rPr>
@@ -1277,7 +1229,7 @@
         <w:spacing w:line="360" w:lineRule="auto"/>
         <w:jc w:val="both"/>
         <w:rPr>
-          <w:rFonts w:ascii="Times New Roman" w:hAnsi="Times New Roman" w:cs="Times New Roman"/>
+          <w:rFonts w:ascii="Garamond" w:hAnsi="Garamond" w:cs="Times New Roman"/>
           <w:noProof/>
           <w:lang w:val="en-GB"/>
         </w:rPr>
@@ -1289,14 +1241,14 @@
         <w:ind w:firstLine="360"/>
         <w:jc w:val="both"/>
         <w:rPr>
-          <w:rFonts w:ascii="Times New Roman" w:hAnsi="Times New Roman" w:cs="Times New Roman"/>
-          <w:noProof/>
-          <w:lang w:val="en-GB"/>
-        </w:rPr>
-      </w:pPr>
-      <w:r>
-        <w:rPr>
-          <w:rFonts w:ascii="Times New Roman" w:hAnsi="Times New Roman" w:cs="Times New Roman"/>
+          <w:rFonts w:ascii="Garamond" w:hAnsi="Garamond" w:cs="Times New Roman"/>
+          <w:noProof/>
+          <w:lang w:val="en-GB"/>
+        </w:rPr>
+      </w:pPr>
+      <w:r>
+        <w:rPr>
+          <w:rFonts w:ascii="Garamond" w:hAnsi="Garamond" w:cs="Times New Roman"/>
           <w:noProof/>
           <w:lang w:val="en-GB"/>
         </w:rPr>
@@ -1304,7 +1256,7 @@
       </w:r>
       <w:r>
         <w:rPr>
-          <w:rFonts w:ascii="Times New Roman" w:hAnsi="Times New Roman" w:cs="Times New Roman"/>
+          <w:rFonts w:ascii="Garamond" w:hAnsi="Garamond" w:cs="Times New Roman"/>
           <w:noProof/>
           <w:lang w:val="en-GB"/>
         </w:rPr>
@@ -1312,7 +1264,7 @@
       </w:r>
       <w:r>
         <w:rPr>
-          <w:rFonts w:ascii="Times New Roman" w:hAnsi="Times New Roman" w:cs="Times New Roman"/>
+          <w:rFonts w:ascii="Garamond" w:hAnsi="Garamond" w:cs="Times New Roman"/>
           <w:noProof/>
           <w:lang w:val="en-GB"/>
         </w:rPr>
@@ -1320,7 +1272,7 @@
       </w:r>
       <w:r>
         <w:rPr>
-          <w:rFonts w:ascii="Times New Roman" w:hAnsi="Times New Roman" w:cs="Times New Roman"/>
+          <w:rFonts w:ascii="Garamond" w:hAnsi="Garamond" w:cs="Times New Roman"/>
           <w:noProof/>
           <w:lang w:val="en-GB"/>
         </w:rPr>
@@ -1328,7 +1280,7 @@
       </w:r>
       <w:r>
         <w:rPr>
-          <w:rFonts w:ascii="Times New Roman" w:hAnsi="Times New Roman" w:cs="Times New Roman"/>
+          <w:rFonts w:ascii="Garamond" w:hAnsi="Garamond" w:cs="Times New Roman"/>
           <w:noProof/>
           <w:lang w:val="en-GB"/>
         </w:rPr>
@@ -1336,7 +1288,7 @@
       </w:r>
       <w:r>
         <w:rPr>
-          <w:rFonts w:ascii="Times New Roman" w:hAnsi="Times New Roman" w:cs="Times New Roman"/>
+          <w:rFonts w:ascii="Garamond" w:hAnsi="Garamond" w:cs="Times New Roman"/>
           <w:noProof/>
           <w:lang w:val="en-GB"/>
         </w:rPr>
@@ -1344,7 +1296,7 @@
       </w:r>
       <w:r>
         <w:rPr>
-          <w:rFonts w:ascii="Times New Roman" w:hAnsi="Times New Roman" w:cs="Times New Roman"/>
+          <w:rFonts w:ascii="Garamond" w:hAnsi="Garamond" w:cs="Times New Roman"/>
           <w:noProof/>
           <w:lang w:val="en-GB"/>
         </w:rPr>
@@ -1352,7 +1304,7 @@
       </w:r>
       <w:r>
         <w:rPr>
-          <w:rFonts w:ascii="Times New Roman" w:hAnsi="Times New Roman" w:cs="Times New Roman"/>
+          <w:rFonts w:ascii="Garamond" w:hAnsi="Garamond" w:cs="Times New Roman"/>
           <w:noProof/>
           <w:lang w:val="en-GB"/>
         </w:rPr>
@@ -1360,7 +1312,7 @@
       </w:r>
       <w:r>
         <w:rPr>
-          <w:rFonts w:ascii="Times New Roman" w:hAnsi="Times New Roman" w:cs="Times New Roman"/>
+          <w:rFonts w:ascii="Garamond" w:hAnsi="Garamond" w:cs="Times New Roman"/>
           <w:noProof/>
           <w:lang w:val="en-GB"/>
         </w:rPr>
@@ -1368,7 +1320,7 @@
       </w:r>
       <w:r>
         <w:rPr>
-          <w:rFonts w:ascii="Times New Roman" w:hAnsi="Times New Roman" w:cs="Times New Roman"/>
+          <w:rFonts w:ascii="Garamond" w:hAnsi="Garamond" w:cs="Times New Roman"/>
           <w:noProof/>
           <w:lang w:val="en-GB"/>
         </w:rPr>
@@ -1385,14 +1337,14 @@
         <w:spacing w:line="360" w:lineRule="auto"/>
         <w:jc w:val="both"/>
         <w:rPr>
-          <w:rFonts w:ascii="Times New Roman" w:hAnsi="Times New Roman" w:cs="Times New Roman"/>
-          <w:noProof/>
-          <w:lang w:val="en-GB"/>
-        </w:rPr>
-      </w:pPr>
-      <w:r>
-        <w:rPr>
-          <w:rFonts w:ascii="Times New Roman" w:hAnsi="Times New Roman" w:cs="Times New Roman"/>
+          <w:rFonts w:ascii="Garamond" w:hAnsi="Garamond" w:cs="Times New Roman"/>
+          <w:noProof/>
+          <w:lang w:val="en-GB"/>
+        </w:rPr>
+      </w:pPr>
+      <w:r>
+        <w:rPr>
+          <w:rFonts w:ascii="Garamond" w:hAnsi="Garamond" w:cs="Times New Roman"/>
           <w:noProof/>
           <w:lang w:val="en-GB"/>
         </w:rPr>
@@ -1409,18 +1361,17 @@
         <w:spacing w:line="360" w:lineRule="auto"/>
         <w:jc w:val="both"/>
         <w:rPr>
-          <w:rFonts w:ascii="Times New Roman" w:hAnsi="Times New Roman" w:cs="Times New Roman"/>
-          <w:noProof/>
-          <w:lang w:val="en-GB"/>
-        </w:rPr>
-      </w:pPr>
-      <w:r>
-        <w:rPr>
-          <w:rFonts w:ascii="Times New Roman" w:hAnsi="Times New Roman" w:cs="Times New Roman"/>
-          <w:noProof/>
-          <w:lang w:val="en-GB"/>
-        </w:rPr>
-        <w:lastRenderedPageBreak/>
+          <w:rFonts w:ascii="Garamond" w:hAnsi="Garamond" w:cs="Times New Roman"/>
+          <w:noProof/>
+          <w:lang w:val="en-GB"/>
+        </w:rPr>
+      </w:pPr>
+      <w:r>
+        <w:rPr>
+          <w:rFonts w:ascii="Garamond" w:hAnsi="Garamond" w:cs="Times New Roman"/>
+          <w:noProof/>
+          <w:lang w:val="en-GB"/>
+        </w:rPr>
         <w:t>A slide included in one of Ms. Fossé’s presentations on the French student housing market where data was surprisingly pretty hard to find but very interesting.</w:t>
       </w:r>
     </w:p>
@@ -1434,14 +1385,14 @@
         <w:spacing w:line="360" w:lineRule="auto"/>
         <w:jc w:val="both"/>
         <w:rPr>
-          <w:rFonts w:ascii="Times New Roman" w:hAnsi="Times New Roman" w:cs="Times New Roman"/>
-          <w:noProof/>
-          <w:lang w:val="en-GB"/>
-        </w:rPr>
-      </w:pPr>
-      <w:r>
-        <w:rPr>
-          <w:rFonts w:ascii="Times New Roman" w:hAnsi="Times New Roman" w:cs="Times New Roman"/>
+          <w:rFonts w:ascii="Garamond" w:hAnsi="Garamond" w:cs="Times New Roman"/>
+          <w:noProof/>
+          <w:lang w:val="en-GB"/>
+        </w:rPr>
+      </w:pPr>
+      <w:r>
+        <w:rPr>
+          <w:rFonts w:ascii="Garamond" w:hAnsi="Garamond" w:cs="Times New Roman"/>
           <w:noProof/>
           <w:lang w:val="en-GB"/>
         </w:rPr>
@@ -1449,7 +1400,7 @@
       </w:r>
       <w:r>
         <w:rPr>
-          <w:rFonts w:ascii="Times New Roman" w:hAnsi="Times New Roman" w:cs="Times New Roman"/>
+          <w:rFonts w:ascii="Garamond" w:hAnsi="Garamond" w:cs="Times New Roman"/>
           <w:noProof/>
           <w:lang w:val="en-GB"/>
         </w:rPr>
@@ -1457,7 +1408,7 @@
       </w:r>
       <w:r>
         <w:rPr>
-          <w:rFonts w:ascii="Times New Roman" w:hAnsi="Times New Roman" w:cs="Times New Roman"/>
+          <w:rFonts w:ascii="Garamond" w:hAnsi="Garamond" w:cs="Times New Roman"/>
           <w:noProof/>
           <w:lang w:val="en-GB"/>
         </w:rPr>
@@ -1474,22 +1425,23 @@
         <w:spacing w:line="360" w:lineRule="auto"/>
         <w:jc w:val="both"/>
         <w:rPr>
-          <w:rFonts w:ascii="Times New Roman" w:hAnsi="Times New Roman" w:cs="Times New Roman"/>
-          <w:noProof/>
-          <w:lang w:val="en-GB"/>
-        </w:rPr>
-      </w:pPr>
-      <w:r>
-        <w:rPr>
-          <w:rFonts w:ascii="Times New Roman" w:hAnsi="Times New Roman" w:cs="Times New Roman"/>
-          <w:noProof/>
-          <w:lang w:val="en-GB"/>
-        </w:rPr>
+          <w:rFonts w:ascii="Garamond" w:hAnsi="Garamond" w:cs="Times New Roman"/>
+          <w:noProof/>
+          <w:lang w:val="en-GB"/>
+        </w:rPr>
+      </w:pPr>
+      <w:r>
+        <w:rPr>
+          <w:rFonts w:ascii="Garamond" w:hAnsi="Garamond" w:cs="Times New Roman"/>
+          <w:noProof/>
+          <w:lang w:val="en-GB"/>
+        </w:rPr>
+        <w:lastRenderedPageBreak/>
         <w:t>A long report for CNP Assurances</w:t>
       </w:r>
       <w:r>
         <w:rPr>
-          <w:rFonts w:ascii="Times New Roman" w:hAnsi="Times New Roman" w:cs="Times New Roman"/>
+          <w:rFonts w:ascii="Garamond" w:hAnsi="Garamond" w:cs="Times New Roman"/>
           <w:noProof/>
           <w:lang w:val="en-GB"/>
         </w:rPr>
@@ -1497,7 +1449,7 @@
       </w:r>
       <w:r>
         <w:rPr>
-          <w:rFonts w:ascii="Times New Roman" w:hAnsi="Times New Roman" w:cs="Times New Roman"/>
+          <w:rFonts w:ascii="Garamond" w:hAnsi="Garamond" w:cs="Times New Roman"/>
           <w:noProof/>
           <w:lang w:val="en-GB"/>
         </w:rPr>
@@ -1505,7 +1457,7 @@
       </w:r>
       <w:r>
         <w:rPr>
-          <w:rFonts w:ascii="Times New Roman" w:hAnsi="Times New Roman" w:cs="Times New Roman"/>
+          <w:rFonts w:ascii="Garamond" w:hAnsi="Garamond" w:cs="Times New Roman"/>
           <w:noProof/>
           <w:lang w:val="en-GB"/>
         </w:rPr>
@@ -1522,14 +1474,14 @@
         <w:spacing w:line="360" w:lineRule="auto"/>
         <w:jc w:val="both"/>
         <w:rPr>
-          <w:rFonts w:ascii="Times New Roman" w:hAnsi="Times New Roman" w:cs="Times New Roman"/>
-          <w:noProof/>
-          <w:lang w:val="en-GB"/>
-        </w:rPr>
-      </w:pPr>
-      <w:r>
-        <w:rPr>
-          <w:rFonts w:ascii="Times New Roman" w:hAnsi="Times New Roman" w:cs="Times New Roman"/>
+          <w:rFonts w:ascii="Garamond" w:hAnsi="Garamond" w:cs="Times New Roman"/>
+          <w:noProof/>
+          <w:lang w:val="en-GB"/>
+        </w:rPr>
+      </w:pPr>
+      <w:r>
+        <w:rPr>
+          <w:rFonts w:ascii="Garamond" w:hAnsi="Garamond" w:cs="Times New Roman"/>
           <w:noProof/>
           <w:lang w:val="en-GB"/>
         </w:rPr>
@@ -1537,7 +1489,7 @@
       </w:r>
       <w:r>
         <w:rPr>
-          <w:rFonts w:ascii="Times New Roman" w:hAnsi="Times New Roman" w:cs="Times New Roman"/>
+          <w:rFonts w:ascii="Garamond" w:hAnsi="Garamond" w:cs="Times New Roman"/>
           <w:noProof/>
           <w:lang w:val="en-GB"/>
         </w:rPr>
@@ -1545,7 +1497,7 @@
       </w:r>
       <w:r>
         <w:rPr>
-          <w:rFonts w:ascii="Times New Roman" w:hAnsi="Times New Roman" w:cs="Times New Roman"/>
+          <w:rFonts w:ascii="Garamond" w:hAnsi="Garamond" w:cs="Times New Roman"/>
           <w:noProof/>
           <w:lang w:val="en-GB"/>
         </w:rPr>
@@ -1557,7 +1509,7 @@
         <w:spacing w:line="360" w:lineRule="auto"/>
         <w:jc w:val="both"/>
         <w:rPr>
-          <w:rFonts w:ascii="Times New Roman" w:hAnsi="Times New Roman" w:cs="Times New Roman"/>
+          <w:rFonts w:ascii="Garamond" w:hAnsi="Garamond" w:cs="Times New Roman"/>
           <w:noProof/>
           <w:lang w:val="en-GB"/>
         </w:rPr>
@@ -1569,14 +1521,14 @@
         <w:ind w:firstLine="360"/>
         <w:jc w:val="both"/>
         <w:rPr>
-          <w:rFonts w:ascii="Times New Roman" w:hAnsi="Times New Roman" w:cs="Times New Roman"/>
-          <w:noProof/>
-          <w:lang w:val="en-GB"/>
-        </w:rPr>
-      </w:pPr>
-      <w:r>
-        <w:rPr>
-          <w:rFonts w:ascii="Times New Roman" w:hAnsi="Times New Roman" w:cs="Times New Roman"/>
+          <w:rFonts w:ascii="Garamond" w:hAnsi="Garamond" w:cs="Times New Roman"/>
+          <w:noProof/>
+          <w:lang w:val="en-GB"/>
+        </w:rPr>
+      </w:pPr>
+      <w:r>
+        <w:rPr>
+          <w:rFonts w:ascii="Garamond" w:hAnsi="Garamond" w:cs="Times New Roman"/>
           <w:noProof/>
           <w:lang w:val="en-GB"/>
         </w:rPr>
@@ -1584,7 +1536,7 @@
       </w:r>
       <w:r>
         <w:rPr>
-          <w:rFonts w:ascii="Times New Roman" w:hAnsi="Times New Roman" w:cs="Times New Roman"/>
+          <w:rFonts w:ascii="Garamond" w:hAnsi="Garamond" w:cs="Times New Roman"/>
           <w:noProof/>
           <w:lang w:val="en-GB"/>
         </w:rPr>
@@ -1592,7 +1544,7 @@
       </w:r>
       <w:r>
         <w:rPr>
-          <w:rFonts w:ascii="Times New Roman" w:hAnsi="Times New Roman" w:cs="Times New Roman"/>
+          <w:rFonts w:ascii="Garamond" w:hAnsi="Garamond" w:cs="Times New Roman"/>
           <w:noProof/>
           <w:lang w:val="en-GB"/>
         </w:rPr>
@@ -1600,7 +1552,7 @@
       </w:r>
       <w:r>
         <w:rPr>
-          <w:rFonts w:ascii="Times New Roman" w:hAnsi="Times New Roman" w:cs="Times New Roman"/>
+          <w:rFonts w:ascii="Garamond" w:hAnsi="Garamond" w:cs="Times New Roman"/>
           <w:noProof/>
           <w:lang w:val="en-GB"/>
         </w:rPr>
@@ -1608,7 +1560,7 @@
       </w:r>
       <w:r>
         <w:rPr>
-          <w:rFonts w:ascii="Times New Roman" w:hAnsi="Times New Roman" w:cs="Times New Roman"/>
+          <w:rFonts w:ascii="Garamond" w:hAnsi="Garamond" w:cs="Times New Roman"/>
           <w:noProof/>
           <w:lang w:val="en-GB"/>
         </w:rPr>
@@ -1616,7 +1568,7 @@
       </w:r>
       <w:r>
         <w:rPr>
-          <w:rFonts w:ascii="Times New Roman" w:hAnsi="Times New Roman" w:cs="Times New Roman"/>
+          <w:rFonts w:ascii="Garamond" w:hAnsi="Garamond" w:cs="Times New Roman"/>
           <w:noProof/>
           <w:lang w:val="en-GB"/>
         </w:rPr>
@@ -1624,7 +1576,7 @@
       </w:r>
       <w:r>
         <w:rPr>
-          <w:rFonts w:ascii="Times New Roman" w:hAnsi="Times New Roman" w:cs="Times New Roman"/>
+          <w:rFonts w:ascii="Garamond" w:hAnsi="Garamond" w:cs="Times New Roman"/>
           <w:noProof/>
           <w:lang w:val="en-GB"/>
         </w:rPr>
@@ -1632,7 +1584,7 @@
       </w:r>
       <w:r>
         <w:rPr>
-          <w:rFonts w:ascii="Times New Roman" w:hAnsi="Times New Roman" w:cs="Times New Roman"/>
+          <w:rFonts w:ascii="Garamond" w:hAnsi="Garamond" w:cs="Times New Roman"/>
           <w:noProof/>
           <w:lang w:val="en-GB"/>
         </w:rPr>
@@ -1640,7 +1592,7 @@
       </w:r>
       <w:r>
         <w:rPr>
-          <w:rFonts w:ascii="Times New Roman" w:hAnsi="Times New Roman" w:cs="Times New Roman"/>
+          <w:rFonts w:ascii="Garamond" w:hAnsi="Garamond" w:cs="Times New Roman"/>
           <w:noProof/>
           <w:lang w:val="en-GB"/>
         </w:rPr>
@@ -1648,7 +1600,7 @@
       </w:r>
       <w:r>
         <w:rPr>
-          <w:rFonts w:ascii="Times New Roman" w:hAnsi="Times New Roman" w:cs="Times New Roman"/>
+          <w:rFonts w:ascii="Garamond" w:hAnsi="Garamond" w:cs="Times New Roman"/>
           <w:noProof/>
           <w:lang w:val="en-GB"/>
         </w:rPr>
@@ -1656,7 +1608,7 @@
       </w:r>
       <w:r>
         <w:rPr>
-          <w:rFonts w:ascii="Times New Roman" w:hAnsi="Times New Roman" w:cs="Times New Roman"/>
+          <w:rFonts w:ascii="Garamond" w:hAnsi="Garamond" w:cs="Times New Roman"/>
           <w:noProof/>
           <w:lang w:val="en-GB"/>
         </w:rPr>
@@ -1664,7 +1616,7 @@
       </w:r>
       <w:r>
         <w:rPr>
-          <w:rFonts w:ascii="Times New Roman" w:hAnsi="Times New Roman" w:cs="Times New Roman"/>
+          <w:rFonts w:ascii="Garamond" w:hAnsi="Garamond" w:cs="Times New Roman"/>
           <w:noProof/>
           <w:lang w:val="en-GB"/>
         </w:rPr>
@@ -1672,7 +1624,7 @@
       </w:r>
       <w:r>
         <w:rPr>
-          <w:rFonts w:ascii="Times New Roman" w:hAnsi="Times New Roman" w:cs="Times New Roman"/>
+          <w:rFonts w:ascii="Garamond" w:hAnsi="Garamond" w:cs="Times New Roman"/>
           <w:noProof/>
           <w:lang w:val="en-GB"/>
         </w:rPr>

--- a/Rapport_2A/doc/Gap year summary.docx
+++ b/Rapport_2A/doc/Gap year summary.docx
@@ -501,8 +501,6 @@
       <w:r>
         <w:rPr>
           <w:rFonts w:ascii="Garamond" w:hAnsi="Garamond" w:cs="Times New Roman"/>
-          <w:i/>
-          <w:iCs/>
           <w:noProof/>
           <w:lang w:val="en-GB"/>
         </w:rPr>
